--- a/HM1/HM1.docx
+++ b/HM1/HM1.docx
@@ -1,6 +1,6 @@
 
 <file path=word/document.xml><?xml version="1.0" encoding="utf-8"?>
-<w:document xmlns:wpc="http://schemas.microsoft.com/office/word/2010/wordprocessingCanvas" xmlns:cx="http://schemas.microsoft.com/office/drawing/2014/chartex" xmlns:cx1="http://schemas.microsoft.com/office/drawing/2015/9/8/chartex" xmlns:cx2="http://schemas.microsoft.com/office/drawing/2015/10/21/chartex" xmlns:cx3="http://schemas.microsoft.com/office/drawing/2016/5/9/chartex" xmlns:cx4="http://schemas.microsoft.com/office/drawing/2016/5/10/chartex" xmlns:cx5="http://schemas.microsoft.com/office/drawing/2016/5/11/chartex" xmlns:cx6="http://schemas.microsoft.com/office/drawing/2016/5/12/chartex" xmlns:cx7="http://schemas.microsoft.com/office/drawing/2016/5/13/chartex" xmlns:cx8="http://schemas.microsoft.com/office/drawing/2016/5/14/chartex" xmlns:mc="http://schemas.openxmlformats.org/markup-compatibility/2006" xmlns:aink="http://schemas.microsoft.com/office/drawing/2016/ink" xmlns:am3d="http://schemas.microsoft.com/office/drawing/2017/model3d" xmlns:o="urn:schemas-microsoft-com:office:office" xmlns:r="http://schemas.openxmlformats.org/officeDocument/2006/relationships" xmlns:m="http://schemas.openxmlformats.org/officeDocument/2006/math" xmlns:v="urn:schemas-microsoft-com:vml" xmlns:wp14="http://schemas.microsoft.com/office/word/2010/wordprocessingDrawing" xmlns:wp="http://schemas.openxmlformats.org/drawingml/2006/wordprocessingDrawing" xmlns:w10="urn:schemas-microsoft-com:office:word" xmlns:w="http://schemas.openxmlformats.org/wordprocessingml/2006/main" xmlns:w14="http://schemas.microsoft.com/office/word/2010/wordml" xmlns:w15="http://schemas.microsoft.com/office/word/2012/wordml" xmlns:w16cex="http://schemas.microsoft.com/office/word/2018/wordml/cex" xmlns:w16cid="http://schemas.microsoft.com/office/word/2016/wordml/cid" xmlns:w16="http://schemas.microsoft.com/office/word/2018/wordml" xmlns:w16se="http://schemas.microsoft.com/office/word/2015/wordml/symex" xmlns:wpg="http://schemas.microsoft.com/office/word/2010/wordprocessingGroup" xmlns:wpi="http://schemas.microsoft.com/office/word/2010/wordprocessingInk" xmlns:wne="http://schemas.microsoft.com/office/word/2006/wordml" xmlns:wps="http://schemas.microsoft.com/office/word/2010/wordprocessingShape" mc:Ignorable="w14 w15 w16se w16cid w16 w16cex wp14">
+<w:document xmlns:wpc="http://schemas.microsoft.com/office/word/2010/wordprocessingCanvas" xmlns:cx="http://schemas.microsoft.com/office/drawing/2014/chartex" xmlns:cx1="http://schemas.microsoft.com/office/drawing/2015/9/8/chartex" xmlns:mc="http://schemas.openxmlformats.org/markup-compatibility/2006" xmlns:o="urn:schemas-microsoft-com:office:office" xmlns:r="http://schemas.openxmlformats.org/officeDocument/2006/relationships" xmlns:m="http://schemas.openxmlformats.org/officeDocument/2006/math" xmlns:v="urn:schemas-microsoft-com:vml" xmlns:wp14="http://schemas.microsoft.com/office/word/2010/wordprocessingDrawing" xmlns:wp="http://schemas.openxmlformats.org/drawingml/2006/wordprocessingDrawing" xmlns:w10="urn:schemas-microsoft-com:office:word" xmlns:w="http://schemas.openxmlformats.org/wordprocessingml/2006/main" xmlns:w14="http://schemas.microsoft.com/office/word/2010/wordml" xmlns:w15="http://schemas.microsoft.com/office/word/2012/wordml" xmlns:w16se="http://schemas.microsoft.com/office/word/2015/wordml/symex" xmlns:wpg="http://schemas.microsoft.com/office/word/2010/wordprocessingGroup" xmlns:wpi="http://schemas.microsoft.com/office/word/2010/wordprocessingInk" xmlns:wne="http://schemas.microsoft.com/office/word/2006/wordml" xmlns:wps="http://schemas.microsoft.com/office/word/2010/wordprocessingShape" mc:Ignorable="w14 w15 w16se wp14">
   <w:body>
     <w:p>
       <w:pPr>
@@ -36,6 +36,7 @@
           <w:rtl/>
         </w:rPr>
       </w:pPr>
+      <w:commentRangeStart w:id="0"/>
       <w:r>
         <w:rPr>
           <w:rFonts w:hint="cs"/>
@@ -45,7 +46,26 @@
           <w:szCs w:val="28"/>
           <w:rtl/>
         </w:rPr>
-        <w:t>מגישים:</w:t>
+        <w:t>מגישים</w:t>
+      </w:r>
+      <w:commentRangeEnd w:id="0"/>
+      <w:r>
+        <w:rPr>
+          <w:rStyle w:val="CommentReference"/>
+          <w:rtl/>
+        </w:rPr>
+        <w:commentReference w:id="0"/>
+      </w:r>
+      <w:r>
+        <w:rPr>
+          <w:rFonts w:hint="cs"/>
+          <w:b/>
+          <w:bCs/>
+          <w:sz w:val="28"/>
+          <w:szCs w:val="28"/>
+          <w:rtl/>
+        </w:rPr>
+        <w:t>:</w:t>
       </w:r>
     </w:p>
     <w:tbl>
@@ -415,7 +435,7 @@
         </w:rPr>
         <w:t xml:space="preserve">   </w:t>
       </w:r>
-      <w:hyperlink r:id="rId6" w:history="1">
+      <w:hyperlink r:id="rId8" w:history="1">
         <w:r>
           <w:rPr>
             <w:rStyle w:val="Hyperlink"/>
@@ -424,8 +444,42 @@
             <w:sz w:val="28"/>
             <w:szCs w:val="28"/>
           </w:rPr>
-          <w:t>https://github.com/mhemmad01/CloudComputing</w:t>
+          <w:t xml:space="preserve">https://github.com/mhemmad01/CloudComputing  </w:t>
         </w:r>
+      </w:hyperlink>
+      <w:r>
+        <w:rPr>
+          <w:b/>
+          <w:bCs/>
+          <w:sz w:val="28"/>
+          <w:szCs w:val="28"/>
+        </w:rPr>
+        <w:t xml:space="preserve"> :Git hub  </w:t>
+      </w:r>
+    </w:p>
+    <w:p>
+      <w:pPr>
+        <w:bidi/>
+        <w:rPr>
+          <w:b/>
+          <w:bCs/>
+          <w:sz w:val="28"/>
+          <w:szCs w:val="28"/>
+          <w:rtl/>
+        </w:rPr>
+      </w:pPr>
+      <w:r>
+        <w:rPr>
+          <w:rFonts w:hint="cs"/>
+          <w:b/>
+          <w:bCs/>
+          <w:sz w:val="28"/>
+          <w:szCs w:val="28"/>
+          <w:rtl/>
+        </w:rPr>
+        <w:t xml:space="preserve">קישור האתר: </w:t>
+      </w:r>
+      <w:hyperlink r:id="rId9" w:history="1">
         <w:r>
           <w:rPr>
             <w:rStyle w:val="Hyperlink"/>
@@ -434,22 +488,21 @@
             <w:sz w:val="28"/>
             <w:szCs w:val="28"/>
           </w:rPr>
-          <w:t xml:space="preserve">  </w:t>
+          <w:t>https://zealous-cliff-053500800.azurestaticapps.net/index.html</w:t>
         </w:r>
       </w:hyperlink>
-      <w:r>
+    </w:p>
+    <w:p>
+      <w:pPr>
+        <w:jc w:val="right"/>
         <w:rPr>
           <w:b/>
           <w:bCs/>
           <w:sz w:val="28"/>
           <w:szCs w:val="28"/>
         </w:rPr>
-        <w:t xml:space="preserve"> :Git hub  </w:t>
-      </w:r>
-    </w:p>
-    <w:p>
-      <w:pPr>
-        <w:bidi/>
+      </w:pPr>
+      <w:r>
         <w:rPr>
           <w:rFonts w:hint="cs"/>
           <w:b/>
@@ -458,116 +511,30 @@
           <w:szCs w:val="28"/>
           <w:rtl/>
         </w:rPr>
-      </w:pPr>
-      <w:r>
-        <w:rPr>
-          <w:rFonts w:hint="cs"/>
+        <w:t>תרגיל 1:</w:t>
+      </w:r>
+    </w:p>
+    <w:p>
+      <w:pPr>
+        <w:jc w:val="right"/>
+        <w:rPr>
           <w:b/>
           <w:bCs/>
           <w:sz w:val="28"/>
           <w:szCs w:val="28"/>
           <w:rtl/>
         </w:rPr>
-        <w:t xml:space="preserve">קישור האתר: </w:t>
-      </w:r>
-      <w:r>
-        <w:rPr>
-          <w:b/>
-          <w:bCs/>
-          <w:sz w:val="28"/>
-          <w:szCs w:val="28"/>
-        </w:rPr>
-        <w:fldChar w:fldCharType="begin"/>
-      </w:r>
-      <w:r>
-        <w:rPr>
-          <w:b/>
-          <w:bCs/>
-          <w:sz w:val="28"/>
-          <w:szCs w:val="28"/>
-        </w:rPr>
-        <w:instrText xml:space="preserve"> HYPERLINK "https://zealous-cliff-053500800.azurestaticapps.net/index.html" </w:instrText>
-      </w:r>
-      <w:r>
-        <w:rPr>
-          <w:b/>
-          <w:bCs/>
-          <w:sz w:val="28"/>
-          <w:szCs w:val="28"/>
-        </w:rPr>
-      </w:r>
-      <w:r>
-        <w:rPr>
-          <w:b/>
-          <w:bCs/>
-          <w:sz w:val="28"/>
-          <w:szCs w:val="28"/>
-        </w:rPr>
-        <w:fldChar w:fldCharType="separate"/>
-      </w:r>
-      <w:r>
-        <w:rPr>
-          <w:rStyle w:val="Hyperlink"/>
-          <w:b/>
-          <w:bCs/>
-          <w:sz w:val="28"/>
-          <w:szCs w:val="28"/>
-        </w:rPr>
-        <w:t>https://zealous-cliff-053500800.azurestaticapps.net/index.html</w:t>
-      </w:r>
-      <w:r>
-        <w:rPr>
-          <w:b/>
-          <w:bCs/>
-          <w:sz w:val="28"/>
-          <w:szCs w:val="28"/>
-        </w:rPr>
-        <w:fldChar w:fldCharType="end"/>
-      </w:r>
-    </w:p>
-    <w:p>
-      <w:pPr>
-        <w:jc w:val="right"/>
-        <w:rPr>
-          <w:b/>
-          <w:bCs/>
-          <w:sz w:val="28"/>
-          <w:szCs w:val="28"/>
-        </w:rPr>
-      </w:pPr>
-      <w:r>
-        <w:rPr>
-          <w:rFonts w:hint="cs"/>
-          <w:b/>
-          <w:bCs/>
-          <w:sz w:val="28"/>
-          <w:szCs w:val="28"/>
-          <w:rtl/>
-        </w:rPr>
-        <w:t>תרגיל 1:</w:t>
-      </w:r>
-    </w:p>
-    <w:p>
-      <w:pPr>
-        <w:jc w:val="right"/>
-        <w:rPr>
-          <w:b/>
-          <w:bCs/>
-          <w:sz w:val="28"/>
-          <w:szCs w:val="28"/>
-          <w:rtl/>
-        </w:rPr>
-      </w:pPr>
-    </w:p>
-    <w:p>
-      <w:pPr>
-        <w:rPr>
-          <w:rtl/>
-        </w:rPr>
-      </w:pPr>
-    </w:p>
-    <w:p>
-      <w:hyperlink r:id="rId7" w:history="1">
+      </w:pPr>
+    </w:p>
+    <w:p>
+      <w:pPr>
+        <w:rPr>
+          <w:rtl/>
+        </w:rPr>
+      </w:pPr>
+    </w:p>
+    <w:p>
+      <w:hyperlink r:id="rId10" w:history="1">
         <w:r>
           <w:rPr>
             <w:rStyle w:val="Hyperlink"/>
@@ -643,7 +610,6 @@
           <w:szCs w:val="28"/>
           <w:rtl/>
         </w:rPr>
-        <w:lastRenderedPageBreak/>
         <w:t>תרגיל 3:</w:t>
       </w:r>
     </w:p>
@@ -743,7 +709,6 @@
           <w:rtl/>
         </w:rPr>
       </w:pPr>
-      <w:proofErr w:type="spellStart"/>
       <w:r>
         <w:rPr>
           <w:rFonts w:ascii="Arial" w:hAnsi="Arial" w:cs="Arial"/>
@@ -756,7 +721,6 @@
         </w:rPr>
         <w:t>SavePass</w:t>
       </w:r>
-      <w:proofErr w:type="spellEnd"/>
     </w:p>
     <w:p>
       <w:pPr>
@@ -1200,7 +1164,6 @@
           <w:u w:val="single"/>
           <w:rtl/>
         </w:rPr>
-        <w:lastRenderedPageBreak/>
         <w:t>שלב 1 - הגדרת פרסונה</w:t>
       </w:r>
     </w:p>
@@ -1870,7 +1833,7 @@
                           </pic:cNvPicPr>
                         </pic:nvPicPr>
                         <pic:blipFill>
-                          <a:blip r:embed="rId8" cstate="print">
+                          <a:blip r:embed="rId11" cstate="print">
                             <a:extLst>
                               <a:ext uri="{28A0092B-C50C-407E-A947-70E740481C1C}">
                                 <a14:useLocalDpi xmlns:a14="http://schemas.microsoft.com/office/drawing/2010/main" val="0"/>
@@ -2073,7 +2036,6 @@
                 <w:szCs w:val="24"/>
                 <w:rtl/>
               </w:rPr>
-              <w:lastRenderedPageBreak/>
               <w:br/>
             </w:r>
             <w:r>
@@ -2878,7 +2840,34 @@
                 <w:szCs w:val="24"/>
                 <w:rtl/>
               </w:rPr>
-              <w:t xml:space="preserve">תהיה דרך להתחבר לכל האתרים ששומורים באתר שלנו בלחיצת כפתור מהאתר </w:t>
+              <w:t xml:space="preserve">תהיה דרך </w:t>
+            </w:r>
+            <w:commentRangeStart w:id="2"/>
+            <w:r>
+              <w:rPr>
+                <w:rFonts w:ascii="Times New Roman" w:eastAsia="Times New Roman" w:hAnsi="Times New Roman" w:cs="Times New Roman" w:hint="cs"/>
+                <w:sz w:val="24"/>
+                <w:szCs w:val="24"/>
+                <w:rtl/>
+              </w:rPr>
+              <w:t>להתחבר</w:t>
+            </w:r>
+            <w:commentRangeEnd w:id="2"/>
+            <w:r>
+              <w:rPr>
+                <w:rStyle w:val="CommentReference"/>
+                <w:rtl/>
+              </w:rPr>
+              <w:commentReference w:id="2"/>
+            </w:r>
+            <w:r>
+              <w:rPr>
+                <w:rFonts w:ascii="Times New Roman" w:eastAsia="Times New Roman" w:hAnsi="Times New Roman" w:cs="Times New Roman" w:hint="cs"/>
+                <w:sz w:val="24"/>
+                <w:szCs w:val="24"/>
+                <w:rtl/>
+              </w:rPr>
+              <w:t xml:space="preserve"> לכל האתרים ששומורים באתר שלנו בלחיצת כפתור מהאתר </w:t>
             </w:r>
           </w:p>
           <w:p>
@@ -3382,7 +3371,36 @@
                 <w:szCs w:val="24"/>
                 <w:rtl/>
               </w:rPr>
-              <w:t>של האדם עצמו או מחשב ציבורי ,כך שאין דרך לפרוץ אותו.</w:t>
+              <w:t xml:space="preserve">של האדם עצמו או </w:t>
+            </w:r>
+            <w:commentRangeStart w:id="3"/>
+            <w:r>
+              <w:rPr>
+                <w:rFonts w:ascii="Times New Roman" w:eastAsia="Times New Roman" w:hAnsi="Times New Roman" w:cs="Times New Roman" w:hint="cs"/>
+                <w:color w:val="000000"/>
+                <w:sz w:val="24"/>
+                <w:szCs w:val="24"/>
+                <w:rtl/>
+              </w:rPr>
+              <w:t>מחשב</w:t>
+            </w:r>
+            <w:commentRangeEnd w:id="3"/>
+            <w:r>
+              <w:rPr>
+                <w:rStyle w:val="CommentReference"/>
+                <w:rtl/>
+              </w:rPr>
+              <w:commentReference w:id="3"/>
+            </w:r>
+            <w:r>
+              <w:rPr>
+                <w:rFonts w:ascii="Times New Roman" w:eastAsia="Times New Roman" w:hAnsi="Times New Roman" w:cs="Times New Roman" w:hint="cs"/>
+                <w:color w:val="000000"/>
+                <w:sz w:val="24"/>
+                <w:szCs w:val="24"/>
+                <w:rtl/>
+              </w:rPr>
+              <w:t xml:space="preserve"> ציבורי ,כך שאין דרך לפרוץ אותו.</w:t>
             </w:r>
           </w:p>
         </w:tc>
@@ -3820,20 +3838,7 @@
           <w:u w:val="single"/>
           <w:rtl/>
         </w:rPr>
-        <w:t>אב טיפוס</w:t>
-      </w:r>
-      <w:r>
-        <w:rPr>
-          <w:rFonts w:ascii="Arial" w:eastAsia="Times New Roman" w:hAnsi="Arial" w:cs="Arial" w:hint="cs"/>
-          <w:b/>
-          <w:bCs/>
-          <w:color w:val="000000"/>
-          <w:sz w:val="24"/>
-          <w:szCs w:val="24"/>
-          <w:u w:val="single"/>
-          <w:rtl/>
-        </w:rPr>
-        <w:t>:</w:t>
+        <w:t>אב טיפוס:</w:t>
       </w:r>
     </w:p>
     <w:p>
@@ -3896,7 +3901,7 @@
                     </pic:cNvPicPr>
                   </pic:nvPicPr>
                   <pic:blipFill>
-                    <a:blip r:embed="rId9">
+                    <a:blip r:embed="rId12">
                       <a:extLst>
                         <a:ext uri="{28A0092B-C50C-407E-A947-70E740481C1C}">
                           <a14:useLocalDpi xmlns:a14="http://schemas.microsoft.com/office/drawing/2010/main" val="0"/>
@@ -4001,8 +4006,83 @@
 </w:document>
 </file>
 
+<file path=word/comments.xml><?xml version="1.0" encoding="utf-8"?>
+<w:comments xmlns:wpc="http://schemas.microsoft.com/office/word/2010/wordprocessingCanvas" xmlns:cx="http://schemas.microsoft.com/office/drawing/2014/chartex" xmlns:cx1="http://schemas.microsoft.com/office/drawing/2015/9/8/chartex" xmlns:mc="http://schemas.openxmlformats.org/markup-compatibility/2006" xmlns:o="urn:schemas-microsoft-com:office:office" xmlns:r="http://schemas.openxmlformats.org/officeDocument/2006/relationships" xmlns:m="http://schemas.openxmlformats.org/officeDocument/2006/math" xmlns:v="urn:schemas-microsoft-com:vml" xmlns:wp14="http://schemas.microsoft.com/office/word/2010/wordprocessingDrawing" xmlns:wp="http://schemas.openxmlformats.org/drawingml/2006/wordprocessingDrawing" xmlns:w10="urn:schemas-microsoft-com:office:word" xmlns:w="http://schemas.openxmlformats.org/wordprocessingml/2006/main" xmlns:w14="http://schemas.microsoft.com/office/word/2010/wordml" xmlns:w15="http://schemas.microsoft.com/office/word/2012/wordml" xmlns:w16se="http://schemas.microsoft.com/office/word/2015/wordml/symex" xmlns:wpg="http://schemas.microsoft.com/office/word/2010/wordprocessingGroup" xmlns:wpi="http://schemas.microsoft.com/office/word/2010/wordprocessingInk" xmlns:wne="http://schemas.microsoft.com/office/word/2006/wordml" xmlns:wps="http://schemas.microsoft.com/office/word/2010/wordprocessingShape" mc:Ignorable="w14 w15 w16se wp14">
+  <w:comment w:id="0" w:author="נעמי אונקלוס-שפיגל" w:date="2021-05-24T14:59:00Z" w:initials="נא">
+    <w:p>
+      <w:pPr>
+        <w:pStyle w:val="CommentText"/>
+      </w:pPr>
+      <w:r>
+        <w:rPr>
+          <w:rStyle w:val="CommentReference"/>
+        </w:rPr>
+        <w:annotationRef/>
+      </w:r>
+      <w:r>
+        <w:rPr>
+          <w:rFonts w:hint="cs"/>
+          <w:rtl/>
+        </w:rPr>
+        <w:t>95</w:t>
+      </w:r>
+      <w:bookmarkStart w:id="1" w:name="_GoBack"/>
+      <w:bookmarkEnd w:id="1"/>
+    </w:p>
+  </w:comment>
+  <w:comment w:id="2" w:author="נעמי אונקלוס-שפיגל" w:date="2021-05-24T14:59:00Z" w:initials="נא">
+    <w:p>
+      <w:pPr>
+        <w:pStyle w:val="CommentText"/>
+      </w:pPr>
+      <w:r>
+        <w:rPr>
+          <w:rStyle w:val="CommentReference"/>
+        </w:rPr>
+        <w:annotationRef/>
+      </w:r>
+      <w:r>
+        <w:rPr>
+          <w:rFonts w:hint="cs"/>
+          <w:rtl/>
+        </w:rPr>
+        <w:t>הייתם צריכים לשים כאן יותר אפשרויות -2</w:t>
+      </w:r>
+    </w:p>
+  </w:comment>
+  <w:comment w:id="3" w:author="נעמי אונקלוס-שפיגל" w:date="2021-05-24T14:59:00Z" w:initials="נא">
+    <w:p>
+      <w:pPr>
+        <w:pStyle w:val="CommentText"/>
+      </w:pPr>
+      <w:r>
+        <w:rPr>
+          <w:rStyle w:val="CommentReference"/>
+        </w:rPr>
+        <w:annotationRef/>
+      </w:r>
+      <w:r>
+        <w:rPr>
+          <w:rFonts w:hint="cs"/>
+          <w:rtl/>
+        </w:rPr>
+        <w:t>גם כאן יותר שיפורים 3-</w:t>
+      </w:r>
+    </w:p>
+  </w:comment>
+</w:comments>
+</file>
+
+<file path=word/commentsExtended.xml><?xml version="1.0" encoding="utf-8"?>
+<w15:commentsEx xmlns:wpc="http://schemas.microsoft.com/office/word/2010/wordprocessingCanvas" xmlns:cx="http://schemas.microsoft.com/office/drawing/2014/chartex" xmlns:cx1="http://schemas.microsoft.com/office/drawing/2015/9/8/chartex" xmlns:mc="http://schemas.openxmlformats.org/markup-compatibility/2006" xmlns:o="urn:schemas-microsoft-com:office:office" xmlns:r="http://schemas.openxmlformats.org/officeDocument/2006/relationships" xmlns:m="http://schemas.openxmlformats.org/officeDocument/2006/math" xmlns:v="urn:schemas-microsoft-com:vml" xmlns:wp14="http://schemas.microsoft.com/office/word/2010/wordprocessingDrawing" xmlns:wp="http://schemas.openxmlformats.org/drawingml/2006/wordprocessingDrawing" xmlns:w10="urn:schemas-microsoft-com:office:word" xmlns:w="http://schemas.openxmlformats.org/wordprocessingml/2006/main" xmlns:w14="http://schemas.microsoft.com/office/word/2010/wordml" xmlns:w15="http://schemas.microsoft.com/office/word/2012/wordml" xmlns:w16se="http://schemas.microsoft.com/office/word/2015/wordml/symex" xmlns:wpg="http://schemas.microsoft.com/office/word/2010/wordprocessingGroup" xmlns:wpi="http://schemas.microsoft.com/office/word/2010/wordprocessingInk" xmlns:wne="http://schemas.microsoft.com/office/word/2006/wordml" xmlns:wps="http://schemas.microsoft.com/office/word/2010/wordprocessingShape" mc:Ignorable="w14 w15 w16se wp14">
+  <w15:commentEx w15:paraId="604600F5" w15:done="0"/>
+  <w15:commentEx w15:paraId="639E1737" w15:done="0"/>
+  <w15:commentEx w15:paraId="75E909EF" w15:done="0"/>
+</w15:commentsEx>
+</file>
+
 <file path=word/endnotes.xml><?xml version="1.0" encoding="utf-8"?>
-<w:endnotes xmlns:wpc="http://schemas.microsoft.com/office/word/2010/wordprocessingCanvas" xmlns:cx="http://schemas.microsoft.com/office/drawing/2014/chartex" xmlns:cx1="http://schemas.microsoft.com/office/drawing/2015/9/8/chartex" xmlns:cx2="http://schemas.microsoft.com/office/drawing/2015/10/21/chartex" xmlns:cx3="http://schemas.microsoft.com/office/drawing/2016/5/9/chartex" xmlns:cx4="http://schemas.microsoft.com/office/drawing/2016/5/10/chartex" xmlns:cx5="http://schemas.microsoft.com/office/drawing/2016/5/11/chartex" xmlns:cx6="http://schemas.microsoft.com/office/drawing/2016/5/12/chartex" xmlns:cx7="http://schemas.microsoft.com/office/drawing/2016/5/13/chartex" xmlns:cx8="http://schemas.microsoft.com/office/drawing/2016/5/14/chartex" xmlns:mc="http://schemas.openxmlformats.org/markup-compatibility/2006" xmlns:aink="http://schemas.microsoft.com/office/drawing/2016/ink" xmlns:am3d="http://schemas.microsoft.com/office/drawing/2017/model3d" xmlns:o="urn:schemas-microsoft-com:office:office" xmlns:r="http://schemas.openxmlformats.org/officeDocument/2006/relationships" xmlns:m="http://schemas.openxmlformats.org/officeDocument/2006/math" xmlns:v="urn:schemas-microsoft-com:vml" xmlns:wp14="http://schemas.microsoft.com/office/word/2010/wordprocessingDrawing" xmlns:wp="http://schemas.openxmlformats.org/drawingml/2006/wordprocessingDrawing" xmlns:w10="urn:schemas-microsoft-com:office:word" xmlns:w="http://schemas.openxmlformats.org/wordprocessingml/2006/main" xmlns:w14="http://schemas.microsoft.com/office/word/2010/wordml" xmlns:w15="http://schemas.microsoft.com/office/word/2012/wordml" xmlns:w16cex="http://schemas.microsoft.com/office/word/2018/wordml/cex" xmlns:w16cid="http://schemas.microsoft.com/office/word/2016/wordml/cid" xmlns:w16="http://schemas.microsoft.com/office/word/2018/wordml" xmlns:w16se="http://schemas.microsoft.com/office/word/2015/wordml/symex" xmlns:wpg="http://schemas.microsoft.com/office/word/2010/wordprocessingGroup" xmlns:wpi="http://schemas.microsoft.com/office/word/2010/wordprocessingInk" xmlns:wne="http://schemas.microsoft.com/office/word/2006/wordml" xmlns:wps="http://schemas.microsoft.com/office/word/2010/wordprocessingShape" mc:Ignorable="w14 w15 w16se w16cid w16 w16cex wp14">
+<w:endnotes xmlns:wpc="http://schemas.microsoft.com/office/word/2010/wordprocessingCanvas" xmlns:cx="http://schemas.microsoft.com/office/drawing/2014/chartex" xmlns:cx1="http://schemas.microsoft.com/office/drawing/2015/9/8/chartex" xmlns:mc="http://schemas.openxmlformats.org/markup-compatibility/2006" xmlns:o="urn:schemas-microsoft-com:office:office" xmlns:r="http://schemas.openxmlformats.org/officeDocument/2006/relationships" xmlns:m="http://schemas.openxmlformats.org/officeDocument/2006/math" xmlns:v="urn:schemas-microsoft-com:vml" xmlns:wp14="http://schemas.microsoft.com/office/word/2010/wordprocessingDrawing" xmlns:wp="http://schemas.openxmlformats.org/drawingml/2006/wordprocessingDrawing" xmlns:w10="urn:schemas-microsoft-com:office:word" xmlns:w="http://schemas.openxmlformats.org/wordprocessingml/2006/main" xmlns:w14="http://schemas.microsoft.com/office/word/2010/wordml" xmlns:w15="http://schemas.microsoft.com/office/word/2012/wordml" xmlns:w16se="http://schemas.microsoft.com/office/word/2015/wordml/symex" xmlns:wpg="http://schemas.microsoft.com/office/word/2010/wordprocessingGroup" xmlns:wpi="http://schemas.microsoft.com/office/word/2010/wordprocessingInk" xmlns:wne="http://schemas.microsoft.com/office/word/2006/wordml" xmlns:wps="http://schemas.microsoft.com/office/word/2010/wordprocessingShape" mc:Ignorable="w14 w15 w16se wp14">
   <w:endnote w:type="separator" w:id="-1">
     <w:p>
       <w:pPr>
@@ -4027,7 +4107,7 @@
 </file>
 
 <file path=word/footnotes.xml><?xml version="1.0" encoding="utf-8"?>
-<w:footnotes xmlns:wpc="http://schemas.microsoft.com/office/word/2010/wordprocessingCanvas" xmlns:cx="http://schemas.microsoft.com/office/drawing/2014/chartex" xmlns:cx1="http://schemas.microsoft.com/office/drawing/2015/9/8/chartex" xmlns:cx2="http://schemas.microsoft.com/office/drawing/2015/10/21/chartex" xmlns:cx3="http://schemas.microsoft.com/office/drawing/2016/5/9/chartex" xmlns:cx4="http://schemas.microsoft.com/office/drawing/2016/5/10/chartex" xmlns:cx5="http://schemas.microsoft.com/office/drawing/2016/5/11/chartex" xmlns:cx6="http://schemas.microsoft.com/office/drawing/2016/5/12/chartex" xmlns:cx7="http://schemas.microsoft.com/office/drawing/2016/5/13/chartex" xmlns:cx8="http://schemas.microsoft.com/office/drawing/2016/5/14/chartex" xmlns:mc="http://schemas.openxmlformats.org/markup-compatibility/2006" xmlns:aink="http://schemas.microsoft.com/office/drawing/2016/ink" xmlns:am3d="http://schemas.microsoft.com/office/drawing/2017/model3d" xmlns:o="urn:schemas-microsoft-com:office:office" xmlns:r="http://schemas.openxmlformats.org/officeDocument/2006/relationships" xmlns:m="http://schemas.openxmlformats.org/officeDocument/2006/math" xmlns:v="urn:schemas-microsoft-com:vml" xmlns:wp14="http://schemas.microsoft.com/office/word/2010/wordprocessingDrawing" xmlns:wp="http://schemas.openxmlformats.org/drawingml/2006/wordprocessingDrawing" xmlns:w10="urn:schemas-microsoft-com:office:word" xmlns:w="http://schemas.openxmlformats.org/wordprocessingml/2006/main" xmlns:w14="http://schemas.microsoft.com/office/word/2010/wordml" xmlns:w15="http://schemas.microsoft.com/office/word/2012/wordml" xmlns:w16cex="http://schemas.microsoft.com/office/word/2018/wordml/cex" xmlns:w16cid="http://schemas.microsoft.com/office/word/2016/wordml/cid" xmlns:w16="http://schemas.microsoft.com/office/word/2018/wordml" xmlns:w16se="http://schemas.microsoft.com/office/word/2015/wordml/symex" xmlns:wpg="http://schemas.microsoft.com/office/word/2010/wordprocessingGroup" xmlns:wpi="http://schemas.microsoft.com/office/word/2010/wordprocessingInk" xmlns:wne="http://schemas.microsoft.com/office/word/2006/wordml" xmlns:wps="http://schemas.microsoft.com/office/word/2010/wordprocessingShape" mc:Ignorable="w14 w15 w16se w16cid w16 w16cex wp14">
+<w:footnotes xmlns:wpc="http://schemas.microsoft.com/office/word/2010/wordprocessingCanvas" xmlns:cx="http://schemas.microsoft.com/office/drawing/2014/chartex" xmlns:cx1="http://schemas.microsoft.com/office/drawing/2015/9/8/chartex" xmlns:mc="http://schemas.openxmlformats.org/markup-compatibility/2006" xmlns:o="urn:schemas-microsoft-com:office:office" xmlns:r="http://schemas.openxmlformats.org/officeDocument/2006/relationships" xmlns:m="http://schemas.openxmlformats.org/officeDocument/2006/math" xmlns:v="urn:schemas-microsoft-com:vml" xmlns:wp14="http://schemas.microsoft.com/office/word/2010/wordprocessingDrawing" xmlns:wp="http://schemas.openxmlformats.org/drawingml/2006/wordprocessingDrawing" xmlns:w10="urn:schemas-microsoft-com:office:word" xmlns:w="http://schemas.openxmlformats.org/wordprocessingml/2006/main" xmlns:w14="http://schemas.microsoft.com/office/word/2010/wordml" xmlns:w15="http://schemas.microsoft.com/office/word/2012/wordml" xmlns:w16se="http://schemas.microsoft.com/office/word/2015/wordml/symex" xmlns:wpg="http://schemas.microsoft.com/office/word/2010/wordprocessingGroup" xmlns:wpi="http://schemas.microsoft.com/office/word/2010/wordprocessingInk" xmlns:wne="http://schemas.microsoft.com/office/word/2006/wordml" xmlns:wps="http://schemas.microsoft.com/office/word/2010/wordprocessingShape" mc:Ignorable="w14 w15 w16se wp14">
   <w:footnote w:type="separator" w:id="-1">
     <w:p>
       <w:pPr>
@@ -4051,8 +4131,16 @@
 </w:footnotes>
 </file>
 
+<file path=word/people.xml><?xml version="1.0" encoding="utf-8"?>
+<w15:people xmlns:wpc="http://schemas.microsoft.com/office/word/2010/wordprocessingCanvas" xmlns:cx="http://schemas.microsoft.com/office/drawing/2014/chartex" xmlns:cx1="http://schemas.microsoft.com/office/drawing/2015/9/8/chartex" xmlns:mc="http://schemas.openxmlformats.org/markup-compatibility/2006" xmlns:o="urn:schemas-microsoft-com:office:office" xmlns:r="http://schemas.openxmlformats.org/officeDocument/2006/relationships" xmlns:m="http://schemas.openxmlformats.org/officeDocument/2006/math" xmlns:v="urn:schemas-microsoft-com:vml" xmlns:wp14="http://schemas.microsoft.com/office/word/2010/wordprocessingDrawing" xmlns:wp="http://schemas.openxmlformats.org/drawingml/2006/wordprocessingDrawing" xmlns:w10="urn:schemas-microsoft-com:office:word" xmlns:w="http://schemas.openxmlformats.org/wordprocessingml/2006/main" xmlns:w14="http://schemas.microsoft.com/office/word/2010/wordml" xmlns:w15="http://schemas.microsoft.com/office/word/2012/wordml" xmlns:w16se="http://schemas.microsoft.com/office/word/2015/wordml/symex" xmlns:wpg="http://schemas.microsoft.com/office/word/2010/wordprocessingGroup" xmlns:wpi="http://schemas.microsoft.com/office/word/2010/wordprocessingInk" xmlns:wne="http://schemas.microsoft.com/office/word/2006/wordml" xmlns:wps="http://schemas.microsoft.com/office/word/2010/wordprocessingShape" mc:Ignorable="w14 w15 w16se wp14">
+  <w15:person w15:author="נעמי אונקלוס-שפיגל">
+    <w15:presenceInfo w15:providerId="AD" w15:userId="S-1-5-21-1968698658-2722743436-4250310748-10372"/>
+  </w15:person>
+</w15:people>
+</file>
+
 <file path=word/styles.xml><?xml version="1.0" encoding="utf-8"?>
-<w:styles xmlns:mc="http://schemas.openxmlformats.org/markup-compatibility/2006" xmlns:r="http://schemas.openxmlformats.org/officeDocument/2006/relationships" xmlns:w="http://schemas.openxmlformats.org/wordprocessingml/2006/main" xmlns:w14="http://schemas.microsoft.com/office/word/2010/wordml" xmlns:w15="http://schemas.microsoft.com/office/word/2012/wordml" xmlns:w16cex="http://schemas.microsoft.com/office/word/2018/wordml/cex" xmlns:w16cid="http://schemas.microsoft.com/office/word/2016/wordml/cid" xmlns:w16="http://schemas.microsoft.com/office/word/2018/wordml" xmlns:w16se="http://schemas.microsoft.com/office/word/2015/wordml/symex" mc:Ignorable="w14 w15 w16se w16cid w16 w16cex">
+<w:styles xmlns:mc="http://schemas.openxmlformats.org/markup-compatibility/2006" xmlns:r="http://schemas.openxmlformats.org/officeDocument/2006/relationships" xmlns:w="http://schemas.openxmlformats.org/wordprocessingml/2006/main" xmlns:w14="http://schemas.microsoft.com/office/word/2010/wordml" xmlns:w15="http://schemas.microsoft.com/office/word/2012/wordml" xmlns:w16se="http://schemas.microsoft.com/office/word/2015/wordml/symex" mc:Ignorable="w14 w15 w16se">
   <w:docDefaults>
     <w:rPrDefault>
       <w:rPr>
@@ -4068,7 +4156,7 @@
       </w:pPr>
     </w:pPrDefault>
   </w:docDefaults>
-  <w:latentStyles w:defLockedState="0" w:defUIPriority="99" w:defSemiHidden="0" w:defUnhideWhenUsed="0" w:defQFormat="0" w:count="376">
+  <w:latentStyles w:defLockedState="0" w:defUIPriority="99" w:defSemiHidden="0" w:defUnhideWhenUsed="0" w:defQFormat="0" w:count="371">
     <w:lsdException w:name="Normal" w:uiPriority="0" w:qFormat="1"/>
     <w:lsdException w:name="heading 1" w:uiPriority="9" w:qFormat="1"/>
     <w:lsdException w:name="heading 2" w:semiHidden="1" w:uiPriority="9" w:unhideWhenUsed="1" w:qFormat="1"/>
@@ -4440,11 +4528,6 @@
     <w:lsdException w:name="List Table 5 Dark Accent 6" w:uiPriority="50"/>
     <w:lsdException w:name="List Table 6 Colorful Accent 6" w:uiPriority="51"/>
     <w:lsdException w:name="List Table 7 Colorful Accent 6" w:uiPriority="52"/>
-    <w:lsdException w:name="Mention" w:semiHidden="1" w:unhideWhenUsed="1"/>
-    <w:lsdException w:name="Smart Hyperlink" w:semiHidden="1" w:unhideWhenUsed="1"/>
-    <w:lsdException w:name="Hashtag" w:semiHidden="1" w:unhideWhenUsed="1"/>
-    <w:lsdException w:name="Unresolved Mention" w:semiHidden="1" w:unhideWhenUsed="1"/>
-    <w:lsdException w:name="Smart Link" w:semiHidden="1" w:unhideWhenUsed="1"/>
   </w:latentStyles>
   <w:style w:type="paragraph" w:default="1" w:styleId="Normal">
     <w:name w:val="Normal"/>
@@ -4507,7 +4590,7 @@
       <w:u w:val="single"/>
     </w:rPr>
   </w:style>
-  <w:style w:type="character" w:styleId="UnresolvedMention">
+  <w:style w:type="character" w:customStyle="1" w:styleId="UnresolvedMention">
     <w:name w:val="Unresolved Mention"/>
     <w:basedOn w:val="DefaultParagraphFont"/>
     <w:uiPriority w:val="99"/>
@@ -4590,6 +4673,104 @@
     <w:link w:val="Footer"/>
     <w:uiPriority w:val="99"/>
     <w:rsid w:val="00A77031"/>
+  </w:style>
+  <w:style w:type="character" w:styleId="CommentReference">
+    <w:name w:val="annotation reference"/>
+    <w:basedOn w:val="DefaultParagraphFont"/>
+    <w:uiPriority w:val="99"/>
+    <w:semiHidden/>
+    <w:unhideWhenUsed/>
+    <w:rsid w:val="004741D9"/>
+    <w:rPr>
+      <w:sz w:val="16"/>
+      <w:szCs w:val="16"/>
+    </w:rPr>
+  </w:style>
+  <w:style w:type="paragraph" w:styleId="CommentText">
+    <w:name w:val="annotation text"/>
+    <w:basedOn w:val="Normal"/>
+    <w:link w:val="CommentTextChar"/>
+    <w:uiPriority w:val="99"/>
+    <w:semiHidden/>
+    <w:unhideWhenUsed/>
+    <w:rsid w:val="004741D9"/>
+    <w:pPr>
+      <w:spacing w:line="240" w:lineRule="auto"/>
+    </w:pPr>
+    <w:rPr>
+      <w:sz w:val="20"/>
+      <w:szCs w:val="20"/>
+    </w:rPr>
+  </w:style>
+  <w:style w:type="character" w:customStyle="1" w:styleId="CommentTextChar">
+    <w:name w:val="Comment Text Char"/>
+    <w:basedOn w:val="DefaultParagraphFont"/>
+    <w:link w:val="CommentText"/>
+    <w:uiPriority w:val="99"/>
+    <w:semiHidden/>
+    <w:rsid w:val="004741D9"/>
+    <w:rPr>
+      <w:sz w:val="20"/>
+      <w:szCs w:val="20"/>
+    </w:rPr>
+  </w:style>
+  <w:style w:type="paragraph" w:styleId="CommentSubject">
+    <w:name w:val="annotation subject"/>
+    <w:basedOn w:val="CommentText"/>
+    <w:next w:val="CommentText"/>
+    <w:link w:val="CommentSubjectChar"/>
+    <w:uiPriority w:val="99"/>
+    <w:semiHidden/>
+    <w:unhideWhenUsed/>
+    <w:rsid w:val="004741D9"/>
+    <w:rPr>
+      <w:b/>
+      <w:bCs/>
+    </w:rPr>
+  </w:style>
+  <w:style w:type="character" w:customStyle="1" w:styleId="CommentSubjectChar">
+    <w:name w:val="Comment Subject Char"/>
+    <w:basedOn w:val="CommentTextChar"/>
+    <w:link w:val="CommentSubject"/>
+    <w:uiPriority w:val="99"/>
+    <w:semiHidden/>
+    <w:rsid w:val="004741D9"/>
+    <w:rPr>
+      <w:b/>
+      <w:bCs/>
+      <w:sz w:val="20"/>
+      <w:szCs w:val="20"/>
+    </w:rPr>
+  </w:style>
+  <w:style w:type="paragraph" w:styleId="BalloonText">
+    <w:name w:val="Balloon Text"/>
+    <w:basedOn w:val="Normal"/>
+    <w:link w:val="BalloonTextChar"/>
+    <w:uiPriority w:val="99"/>
+    <w:semiHidden/>
+    <w:unhideWhenUsed/>
+    <w:rsid w:val="004741D9"/>
+    <w:pPr>
+      <w:spacing w:after="0" w:line="240" w:lineRule="auto"/>
+    </w:pPr>
+    <w:rPr>
+      <w:rFonts w:ascii="Segoe UI" w:hAnsi="Segoe UI" w:cs="Segoe UI"/>
+      <w:sz w:val="18"/>
+      <w:szCs w:val="18"/>
+    </w:rPr>
+  </w:style>
+  <w:style w:type="character" w:customStyle="1" w:styleId="BalloonTextChar">
+    <w:name w:val="Balloon Text Char"/>
+    <w:basedOn w:val="DefaultParagraphFont"/>
+    <w:link w:val="BalloonText"/>
+    <w:uiPriority w:val="99"/>
+    <w:semiHidden/>
+    <w:rsid w:val="004741D9"/>
+    <w:rPr>
+      <w:rFonts w:ascii="Segoe UI" w:hAnsi="Segoe UI" w:cs="Segoe UI"/>
+      <w:sz w:val="18"/>
+      <w:szCs w:val="18"/>
+    </w:rPr>
   </w:style>
 </w:styles>
 </file>
